--- a/dec.feature.docx
+++ b/dec.feature.docx
@@ -7,22 +7,647 @@
         <w:spacing w:line="240" w:lineRule="auto"/>
       </w:pPr>
       <w:r>
-        <w:t>Given I am a manager and I need a way to create inspections for each site in order to limit losses to Goodwill.</w:t>
-      </w:r>
-    </w:p>
-    <w:p>
-      <w:pPr>
-        <w:spacing w:line="240" w:lineRule="auto"/>
-      </w:pPr>
-      <w:r>
-        <w:t xml:space="preserve">Given I am on the home page I should see </w:t>
+        <w:t xml:space="preserve">Given I am an inspector </w:t>
+      </w:r>
+      <w:r>
+        <w:t>and I need a way to create inspections for each site in order to limit losses to Goodwill.</w:t>
+      </w:r>
+    </w:p>
+    <w:p>
+      <w:pPr>
+        <w:spacing w:line="240" w:lineRule="auto"/>
+      </w:pPr>
+      <w:r>
+        <w:t xml:space="preserve">Given I am on the home page I should </w:t>
+      </w:r>
+      <w:proofErr w:type="gramStart"/>
+      <w:r>
+        <w:t xml:space="preserve">see </w:t>
+      </w:r>
+      <w:r>
+        <w:t xml:space="preserve"> “</w:t>
+      </w:r>
+      <w:proofErr w:type="gramEnd"/>
+      <w:r>
+        <w:t>Select Site”</w:t>
+      </w:r>
+    </w:p>
+    <w:p>
+      <w:pPr>
+        <w:spacing w:line="240" w:lineRule="auto"/>
+      </w:pPr>
+      <w:r>
+        <w:t>And I select “</w:t>
+      </w:r>
+      <w:proofErr w:type="spellStart"/>
+      <w:r>
+        <w:t>Donelson</w:t>
+      </w:r>
+      <w:proofErr w:type="spellEnd"/>
+      <w:r>
+        <w:t>” in “Select Site”</w:t>
+      </w:r>
+    </w:p>
+    <w:p>
+      <w:pPr>
+        <w:spacing w:line="240" w:lineRule="auto"/>
+      </w:pPr>
+      <w:r>
+        <w:t xml:space="preserve">And </w:t>
+      </w:r>
+      <w:r>
+        <w:t xml:space="preserve">I follow “New DEC Review” I should see “Loss Prevention DEC Review” </w:t>
+      </w:r>
+    </w:p>
+    <w:p>
+      <w:pPr>
+        <w:spacing w:line="240" w:lineRule="auto"/>
+      </w:pPr>
+      <w:r>
+        <w:t xml:space="preserve">And I should </w:t>
+      </w:r>
+      <w:proofErr w:type="gramStart"/>
+      <w:r>
+        <w:t>see  “</w:t>
+      </w:r>
+      <w:proofErr w:type="gramEnd"/>
+      <w:r>
+        <w:t xml:space="preserve">Score ___/100” </w:t>
+      </w:r>
+    </w:p>
+    <w:p>
+      <w:pPr>
+        <w:spacing w:line="240" w:lineRule="auto"/>
+      </w:pPr>
+      <w:r>
+        <w:t xml:space="preserve">And I should see </w:t>
       </w:r>
       <w:r>
         <w:t>“</w:t>
       </w:r>
-      <w:r>
-        <w:t>New DEC Review</w:t>
-      </w:r>
+      <w:proofErr w:type="spellStart"/>
+      <w:r>
+        <w:t>Donelson</w:t>
+      </w:r>
+      <w:proofErr w:type="spellEnd"/>
+      <w:r>
+        <w:t xml:space="preserve">” in </w:t>
+      </w:r>
+      <w:r>
+        <w:t xml:space="preserve">“DEC Location” </w:t>
+      </w:r>
+    </w:p>
+    <w:p>
+      <w:pPr>
+        <w:spacing w:line="240" w:lineRule="auto"/>
+      </w:pPr>
+      <w:r>
+        <w:t xml:space="preserve">And I should see “Reviewed by” </w:t>
+      </w:r>
+    </w:p>
+    <w:p>
+      <w:pPr>
+        <w:spacing w:line="240" w:lineRule="auto"/>
+      </w:pPr>
+      <w:r>
+        <w:t xml:space="preserve">And I should see “Date” </w:t>
+      </w:r>
+    </w:p>
+    <w:p>
+      <w:pPr>
+        <w:spacing w:line="240" w:lineRule="auto"/>
+      </w:pPr>
+      <w:r>
+        <w:t xml:space="preserve">And I should see “Time” and “Trailer” </w:t>
+      </w:r>
+    </w:p>
+    <w:p>
+      <w:pPr>
+        <w:spacing w:line="240" w:lineRule="auto"/>
+      </w:pPr>
+      <w:r>
+        <w:t>And I should see “Attendant”.</w:t>
+      </w:r>
+    </w:p>
+    <w:p>
+      <w:pPr>
+        <w:spacing w:line="240" w:lineRule="auto"/>
+      </w:pPr>
+      <w:r>
+        <w:t>And I should see</w:t>
+      </w:r>
+      <w:r>
+        <w:t xml:space="preserve"> “Safety”</w:t>
+      </w:r>
+    </w:p>
+    <w:p>
+      <w:pPr>
+        <w:spacing w:line="240" w:lineRule="auto"/>
+      </w:pPr>
+      <w:r>
+        <w:t xml:space="preserve">And I should see “Area in and around DEC </w:t>
+      </w:r>
+      <w:proofErr w:type="gramStart"/>
+      <w:r>
+        <w:t>clean  _</w:t>
+      </w:r>
+      <w:proofErr w:type="gramEnd"/>
+      <w:r>
+        <w:t>___/4”</w:t>
+      </w:r>
+    </w:p>
+    <w:p>
+      <w:pPr>
+        <w:spacing w:line="240" w:lineRule="auto"/>
+      </w:pPr>
+      <w:r>
+        <w:t>And I should see “Attendant wearing gloves ___/8”</w:t>
+      </w:r>
+    </w:p>
+    <w:p>
+      <w:pPr>
+        <w:spacing w:line="240" w:lineRule="auto"/>
+      </w:pPr>
+      <w:r>
+        <w:t xml:space="preserve">And I should see “Proper Lifting by </w:t>
+      </w:r>
+      <w:proofErr w:type="gramStart"/>
+      <w:r>
+        <w:t>attendants  _</w:t>
+      </w:r>
+      <w:proofErr w:type="gramEnd"/>
+      <w:r>
+        <w:t>___/5”</w:t>
+      </w:r>
+    </w:p>
+    <w:p>
+      <w:pPr>
+        <w:spacing w:line="240" w:lineRule="auto"/>
+      </w:pPr>
+      <w:r>
+        <w:t xml:space="preserve">And I should see “Electrical cords wrapped and </w:t>
+      </w:r>
+      <w:proofErr w:type="gramStart"/>
+      <w:r>
+        <w:t>secured  _</w:t>
+      </w:r>
+      <w:proofErr w:type="gramEnd"/>
+      <w:r>
+        <w:t>__/4”</w:t>
+      </w:r>
+    </w:p>
+    <w:p>
+      <w:pPr>
+        <w:spacing w:line="240" w:lineRule="auto"/>
+      </w:pPr>
+      <w:r>
+        <w:t>And I should see “Bin Inspection (Straps, bin tags, facing out, full bins latched</w:t>
+      </w:r>
+      <w:proofErr w:type="gramStart"/>
+      <w:r>
+        <w:t>)  _</w:t>
+      </w:r>
+      <w:proofErr w:type="gramEnd"/>
+      <w:r>
+        <w:t>___/4”</w:t>
+      </w:r>
+    </w:p>
+    <w:p>
+      <w:pPr>
+        <w:spacing w:line="240" w:lineRule="auto"/>
+      </w:pPr>
+      <w:r>
+        <w:t>And I should see “Fire Extinguisher (Charged and accessible</w:t>
+      </w:r>
+      <w:proofErr w:type="gramStart"/>
+      <w:r>
+        <w:t>)  _</w:t>
+      </w:r>
+      <w:proofErr w:type="gramEnd"/>
+      <w:r>
+        <w:t>___/4”</w:t>
+      </w:r>
+    </w:p>
+    <w:p>
+      <w:pPr>
+        <w:spacing w:line="240" w:lineRule="auto"/>
+      </w:pPr>
+      <w:r>
+        <w:t>And I should see “Stairs (Sturdy, traction strips in place</w:t>
+      </w:r>
+      <w:proofErr w:type="gramStart"/>
+      <w:r>
+        <w:t>)  _</w:t>
+      </w:r>
+      <w:proofErr w:type="gramEnd"/>
+      <w:r>
+        <w:t>___/5”</w:t>
+      </w:r>
+    </w:p>
+    <w:p>
+      <w:pPr>
+        <w:spacing w:line="240" w:lineRule="auto"/>
+      </w:pPr>
+      <w:r>
+        <w:t>And I should see “First Aid Kits (Available and stocked</w:t>
+      </w:r>
+      <w:proofErr w:type="gramStart"/>
+      <w:r>
+        <w:t>)  _</w:t>
+      </w:r>
+      <w:proofErr w:type="gramEnd"/>
+      <w:r>
+        <w:t>___/4”</w:t>
+      </w:r>
+    </w:p>
+    <w:p>
+      <w:pPr>
+        <w:spacing w:line="240" w:lineRule="auto"/>
+      </w:pPr>
+      <w:r>
+        <w:t xml:space="preserve">And I should see “Attendants are setting boxes on the trailer before climbing </w:t>
+      </w:r>
+      <w:proofErr w:type="gramStart"/>
+      <w:r>
+        <w:t>stairs  _</w:t>
+      </w:r>
+      <w:proofErr w:type="gramEnd"/>
+      <w:r>
+        <w:t>___/5”</w:t>
+      </w:r>
+    </w:p>
+    <w:p>
+      <w:pPr>
+        <w:spacing w:line="240" w:lineRule="auto"/>
+      </w:pPr>
+      <w:r>
+        <w:t>And I should see “</w:t>
+      </w:r>
+      <w:r>
+        <w:t xml:space="preserve">Donations stacked safely/Glass standing on its </w:t>
+      </w:r>
+      <w:proofErr w:type="gramStart"/>
+      <w:r>
+        <w:t>side  _</w:t>
+      </w:r>
+      <w:proofErr w:type="gramEnd"/>
+      <w:r>
+        <w:t>___/9”</w:t>
+      </w:r>
+    </w:p>
+    <w:p>
+      <w:pPr>
+        <w:spacing w:line="240" w:lineRule="auto"/>
+      </w:pPr>
+      <w:r>
+        <w:t>And I should see “</w:t>
+      </w:r>
+      <w:proofErr w:type="gramStart"/>
+      <w:r>
+        <w:t>Total  _</w:t>
+      </w:r>
+      <w:proofErr w:type="gramEnd"/>
+      <w:r>
+        <w:t>___/52”</w:t>
+      </w:r>
+    </w:p>
+    <w:p>
+      <w:pPr>
+        <w:spacing w:line="240" w:lineRule="auto"/>
+      </w:pPr>
+      <w:r>
+        <w:t>And I should see “Physical Security”</w:t>
+      </w:r>
+    </w:p>
+    <w:p>
+      <w:pPr>
+        <w:spacing w:line="240" w:lineRule="auto"/>
+      </w:pPr>
+      <w:r>
+        <w:t xml:space="preserve">And I should see “Personal items approved by </w:t>
+      </w:r>
+      <w:proofErr w:type="gramStart"/>
+      <w:r>
+        <w:t>supervisor  _</w:t>
+      </w:r>
+      <w:proofErr w:type="gramEnd"/>
+      <w:r>
+        <w:t>___/6”</w:t>
+      </w:r>
+    </w:p>
+    <w:p>
+      <w:pPr>
+        <w:spacing w:line="240" w:lineRule="auto"/>
+      </w:pPr>
+      <w:r>
+        <w:t xml:space="preserve">And I should see “Parking 100 </w:t>
+      </w:r>
+      <w:proofErr w:type="spellStart"/>
+      <w:r>
+        <w:t>ft</w:t>
+      </w:r>
+      <w:proofErr w:type="spellEnd"/>
+      <w:r>
+        <w:t xml:space="preserve"> from </w:t>
+      </w:r>
+      <w:proofErr w:type="gramStart"/>
+      <w:r>
+        <w:t>DEC  _</w:t>
+      </w:r>
+      <w:proofErr w:type="gramEnd"/>
+      <w:r>
+        <w:t>___/6”</w:t>
+      </w:r>
+    </w:p>
+    <w:p>
+      <w:pPr>
+        <w:spacing w:line="240" w:lineRule="auto"/>
+      </w:pPr>
+      <w:r>
+        <w:t>And I should see “Silent Whistle and Theft posters</w:t>
+      </w:r>
+      <w:proofErr w:type="gramStart"/>
+      <w:r>
+        <w:t>”  _</w:t>
+      </w:r>
+      <w:proofErr w:type="gramEnd"/>
+      <w:r>
+        <w:t>___/6”</w:t>
+      </w:r>
+    </w:p>
+    <w:p>
+      <w:pPr>
+        <w:spacing w:line="240" w:lineRule="auto"/>
+      </w:pPr>
+      <w:r>
+        <w:t>And I should see “</w:t>
+      </w:r>
+      <w:proofErr w:type="gramStart"/>
+      <w:r>
+        <w:t>Total  _</w:t>
+      </w:r>
+      <w:proofErr w:type="gramEnd"/>
+      <w:r>
+        <w:t>___/18”</w:t>
+      </w:r>
+    </w:p>
+    <w:p>
+      <w:pPr>
+        <w:spacing w:line="240" w:lineRule="auto"/>
+      </w:pPr>
+      <w:r>
+        <w:lastRenderedPageBreak/>
+        <w:t>And I should see “Operations”</w:t>
+      </w:r>
+    </w:p>
+    <w:p>
+      <w:pPr>
+        <w:spacing w:line="240" w:lineRule="auto"/>
+      </w:pPr>
+      <w:r>
+        <w:t xml:space="preserve">And I should see “Jewelry handled per </w:t>
+      </w:r>
+      <w:proofErr w:type="gramStart"/>
+      <w:r>
+        <w:t>policy  _</w:t>
+      </w:r>
+      <w:proofErr w:type="gramEnd"/>
+      <w:r>
+        <w:t>___/8”</w:t>
+      </w:r>
+    </w:p>
+    <w:p>
+      <w:pPr>
+        <w:spacing w:line="240" w:lineRule="auto"/>
+      </w:pPr>
+      <w:r>
+        <w:t xml:space="preserve">And I should see “Summary </w:t>
+      </w:r>
+      <w:proofErr w:type="gramStart"/>
+      <w:r>
+        <w:t>Sheet  _</w:t>
+      </w:r>
+      <w:proofErr w:type="gramEnd"/>
+      <w:r>
+        <w:t xml:space="preserve">___/6  (Used correctly, </w:t>
+      </w:r>
+      <w:proofErr w:type="spellStart"/>
+      <w:r>
+        <w:t>iButtons</w:t>
+      </w:r>
+      <w:proofErr w:type="spellEnd"/>
+      <w:r>
+        <w:t>)</w:t>
+      </w:r>
+    </w:p>
+    <w:p>
+      <w:pPr>
+        <w:spacing w:line="240" w:lineRule="auto"/>
+      </w:pPr>
+      <w:r>
+        <w:t xml:space="preserve">And I should see “Books are stacked flat in </w:t>
+      </w:r>
+      <w:proofErr w:type="gramStart"/>
+      <w:r>
+        <w:t>bins  _</w:t>
+      </w:r>
+      <w:proofErr w:type="gramEnd"/>
+      <w:r>
+        <w:t>___/8”</w:t>
+      </w:r>
+    </w:p>
+    <w:p>
+      <w:pPr>
+        <w:spacing w:line="240" w:lineRule="auto"/>
+      </w:pPr>
+      <w:r>
+        <w:t xml:space="preserve">And I should see “Attendant assisting </w:t>
+      </w:r>
+      <w:proofErr w:type="gramStart"/>
+      <w:r>
+        <w:t>donors  _</w:t>
+      </w:r>
+      <w:proofErr w:type="gramEnd"/>
+      <w:r>
+        <w:t>___/8”</w:t>
+      </w:r>
+    </w:p>
+    <w:p>
+      <w:pPr>
+        <w:spacing w:line="240" w:lineRule="auto"/>
+      </w:pPr>
+      <w:r>
+        <w:t>And I should see “</w:t>
+      </w:r>
+      <w:proofErr w:type="gramStart"/>
+      <w:r>
+        <w:t>Total  _</w:t>
+      </w:r>
+      <w:proofErr w:type="gramEnd"/>
+      <w:r>
+        <w:t>___/30”</w:t>
+      </w:r>
+    </w:p>
+    <w:p>
+      <w:pPr>
+        <w:spacing w:line="240" w:lineRule="auto"/>
+      </w:pPr>
+      <w:r>
+        <w:t>And I should see “Non slip tape used on rear of trailer?  ____”</w:t>
+      </w:r>
+    </w:p>
+    <w:p>
+      <w:pPr>
+        <w:spacing w:line="240" w:lineRule="auto"/>
+      </w:pPr>
+      <w:r>
+        <w:t>And I should see “Revised 1/10/14”</w:t>
+      </w:r>
+    </w:p>
+    <w:p>
+      <w:pPr>
+        <w:spacing w:line="240" w:lineRule="auto"/>
+      </w:pPr>
+      <w:r>
+        <w:t>And I should see “Site Supervisor: ________________”</w:t>
+      </w:r>
+    </w:p>
+    <w:p>
+      <w:pPr>
+        <w:spacing w:line="240" w:lineRule="auto"/>
+      </w:pPr>
+      <w:r>
+        <w:t>And I should see “Comments:”</w:t>
+      </w:r>
+    </w:p>
+    <w:p>
+      <w:pPr>
+        <w:spacing w:line="240" w:lineRule="auto"/>
+      </w:pPr>
+    </w:p>
+    <w:p>
+      <w:pPr>
+        <w:spacing w:line="240" w:lineRule="auto"/>
+      </w:pPr>
+      <w:r>
+        <w:t>Scenario: Entering bad numbers into the form yields “Number too large”</w:t>
+      </w:r>
+    </w:p>
+    <w:p>
+      <w:pPr>
+        <w:spacing w:line="240" w:lineRule="auto"/>
+      </w:pPr>
+      <w:r>
+        <w:t xml:space="preserve">When I enter “5” for “Area in and around DEC </w:t>
+      </w:r>
+      <w:proofErr w:type="gramStart"/>
+      <w:r>
+        <w:t>clean  _</w:t>
+      </w:r>
+      <w:proofErr w:type="gramEnd"/>
+      <w:r>
+        <w:t>___/4” then I should see “Number too large”</w:t>
+      </w:r>
+    </w:p>
+    <w:p>
+      <w:pPr>
+        <w:spacing w:line="240" w:lineRule="auto"/>
+      </w:pPr>
+    </w:p>
+    <w:p>
+      <w:pPr>
+        <w:spacing w:line="240" w:lineRule="auto"/>
+      </w:pPr>
+      <w:r>
+        <w:t>Scenario: Entering in a number into the form is added to the subtotal score.</w:t>
+      </w:r>
+    </w:p>
+    <w:p>
+      <w:pPr>
+        <w:spacing w:line="240" w:lineRule="auto"/>
+      </w:pPr>
+      <w:r>
+        <w:t xml:space="preserve">When I enter “4” for “Area in and around DEC </w:t>
+      </w:r>
+      <w:proofErr w:type="gramStart"/>
+      <w:r>
+        <w:t>clean  _</w:t>
+      </w:r>
+      <w:proofErr w:type="gramEnd"/>
+      <w:r>
+        <w:t xml:space="preserve">___/4” then I should see “Total   4/52” </w:t>
+      </w:r>
+    </w:p>
+    <w:p>
+      <w:pPr>
+        <w:spacing w:line="240" w:lineRule="auto"/>
+      </w:pPr>
+      <w:r>
+        <w:t>And I should see “</w:t>
+      </w:r>
+      <w:proofErr w:type="gramStart"/>
+      <w:r>
+        <w:t>Score  4</w:t>
+      </w:r>
+      <w:proofErr w:type="gramEnd"/>
+      <w:r>
+        <w:t>/100”</w:t>
+      </w:r>
+    </w:p>
+    <w:p>
+      <w:pPr>
+        <w:spacing w:line="240" w:lineRule="auto"/>
+      </w:pPr>
+    </w:p>
+    <w:p>
+      <w:pPr>
+        <w:spacing w:line="240" w:lineRule="auto"/>
+      </w:pPr>
+      <w:r>
+        <w:t>Scenario: Posting with an empty value yields “Data missing”</w:t>
+      </w:r>
+    </w:p>
+    <w:p>
+      <w:pPr>
+        <w:spacing w:line="240" w:lineRule="auto"/>
+      </w:pPr>
+      <w:r>
+        <w:t xml:space="preserve">When I enter “” for “Area in and around DEC </w:t>
+      </w:r>
+      <w:proofErr w:type="gramStart"/>
+      <w:r>
+        <w:t>clean  _</w:t>
+      </w:r>
+      <w:proofErr w:type="gramEnd"/>
+      <w:r>
+        <w:t>___/4” and I click “Submit” then I should see “Data missing”</w:t>
+      </w:r>
+    </w:p>
+    <w:p>
+      <w:pPr>
+        <w:spacing w:line="240" w:lineRule="auto"/>
+      </w:pPr>
+    </w:p>
+    <w:p>
+      <w:pPr>
+        <w:spacing w:line="240" w:lineRule="auto"/>
+      </w:pPr>
+      <w:r>
+        <w:t>Scenario: Location for DEC is an option</w:t>
+      </w:r>
+    </w:p>
+    <w:p>
+      <w:pPr>
+        <w:spacing w:line="240" w:lineRule="auto"/>
+      </w:pPr>
+      <w:r>
+        <w:t>Given there is a Site called “</w:t>
+      </w:r>
+      <w:proofErr w:type="spellStart"/>
+      <w:r>
+        <w:t>Donelson</w:t>
+      </w:r>
+      <w:proofErr w:type="spellEnd"/>
       <w:r>
         <w:t>”</w:t>
       </w:r>
@@ -32,333 +657,36 @@
         <w:spacing w:line="240" w:lineRule="auto"/>
       </w:pPr>
       <w:r>
-        <w:t xml:space="preserve">When I follow “New DEC Review” I should see “Loss Prevention DEC Review” </w:t>
-      </w:r>
-    </w:p>
-    <w:p>
-      <w:pPr>
-        <w:spacing w:line="240" w:lineRule="auto"/>
-      </w:pPr>
-      <w:r>
-        <w:t xml:space="preserve">And I should </w:t>
-      </w:r>
-      <w:proofErr w:type="gramStart"/>
-      <w:r>
-        <w:t>see  “</w:t>
-      </w:r>
-      <w:proofErr w:type="gramEnd"/>
-      <w:r>
-        <w:t xml:space="preserve">Score ___/100” </w:t>
-      </w:r>
-    </w:p>
-    <w:p>
-      <w:pPr>
-        <w:spacing w:line="240" w:lineRule="auto"/>
-      </w:pPr>
-      <w:r>
-        <w:t xml:space="preserve">And I should see “DEC Location” </w:t>
-      </w:r>
-    </w:p>
-    <w:p>
-      <w:pPr>
-        <w:spacing w:line="240" w:lineRule="auto"/>
-      </w:pPr>
-      <w:r>
-        <w:t xml:space="preserve">And I should see “Reviewed by” </w:t>
-      </w:r>
-    </w:p>
-    <w:p>
-      <w:pPr>
-        <w:spacing w:line="240" w:lineRule="auto"/>
-      </w:pPr>
-      <w:r>
-        <w:t xml:space="preserve">And I should see “Date” </w:t>
-      </w:r>
-    </w:p>
-    <w:p>
-      <w:pPr>
-        <w:spacing w:line="240" w:lineRule="auto"/>
-      </w:pPr>
-      <w:r>
-        <w:t xml:space="preserve">And I should see “Time” and “Trailer” </w:t>
-      </w:r>
-    </w:p>
-    <w:p>
-      <w:pPr>
-        <w:spacing w:line="240" w:lineRule="auto"/>
-      </w:pPr>
-      <w:r>
-        <w:t>And I should see “Attendant”.</w:t>
-      </w:r>
-    </w:p>
-    <w:p>
-      <w:pPr>
-        <w:spacing w:line="240" w:lineRule="auto"/>
-      </w:pPr>
-      <w:r>
-        <w:t>And I should see</w:t>
-      </w:r>
-      <w:r>
-        <w:t xml:space="preserve"> “Safety”</w:t>
-      </w:r>
-    </w:p>
-    <w:p>
-      <w:pPr>
-        <w:spacing w:line="240" w:lineRule="auto"/>
-      </w:pPr>
-      <w:r>
-        <w:t xml:space="preserve">And I should see “Area in and around DEC </w:t>
-      </w:r>
-      <w:proofErr w:type="gramStart"/>
-      <w:r>
-        <w:t>clean  _</w:t>
-      </w:r>
-      <w:proofErr w:type="gramEnd"/>
-      <w:r>
-        <w:t>___/4”</w:t>
-      </w:r>
-    </w:p>
-    <w:p>
-      <w:pPr>
-        <w:spacing w:line="240" w:lineRule="auto"/>
-      </w:pPr>
-      <w:r>
-        <w:t>And I should see “Attendant wearing gloves ___/8”</w:t>
-      </w:r>
-    </w:p>
-    <w:p>
-      <w:pPr>
-        <w:spacing w:line="240" w:lineRule="auto"/>
-      </w:pPr>
-      <w:r>
-        <w:t xml:space="preserve">And I should see “Proper Lifting by </w:t>
-      </w:r>
-      <w:proofErr w:type="gramStart"/>
-      <w:r>
-        <w:t>attendants  _</w:t>
-      </w:r>
-      <w:proofErr w:type="gramEnd"/>
-      <w:r>
-        <w:t>___/5”</w:t>
-      </w:r>
-    </w:p>
-    <w:p>
-      <w:pPr>
-        <w:spacing w:line="240" w:lineRule="auto"/>
-      </w:pPr>
-      <w:r>
-        <w:t xml:space="preserve">And I should see “Electrical cords wrapped and </w:t>
-      </w:r>
-      <w:proofErr w:type="gramStart"/>
-      <w:r>
-        <w:t>secured  _</w:t>
-      </w:r>
-      <w:proofErr w:type="gramEnd"/>
-      <w:r>
-        <w:t>__/4”</w:t>
-      </w:r>
-    </w:p>
-    <w:p>
-      <w:pPr>
-        <w:spacing w:line="240" w:lineRule="auto"/>
-      </w:pPr>
-      <w:r>
-        <w:t>And I should see “Bin Inspection (Straps, bin tags, facing out, full bins latched</w:t>
-      </w:r>
-      <w:proofErr w:type="gramStart"/>
-      <w:r>
-        <w:t>)  _</w:t>
-      </w:r>
-      <w:proofErr w:type="gramEnd"/>
-      <w:r>
-        <w:t>___/4”</w:t>
-      </w:r>
-    </w:p>
-    <w:p>
-      <w:pPr>
-        <w:spacing w:line="240" w:lineRule="auto"/>
-      </w:pPr>
-      <w:r>
-        <w:t>And I should see “Fire Extinguisher (Charged and accessible</w:t>
-      </w:r>
-      <w:proofErr w:type="gramStart"/>
-      <w:r>
-        <w:t>)  _</w:t>
-      </w:r>
-      <w:proofErr w:type="gramEnd"/>
-      <w:r>
-        <w:t>___/4”</w:t>
-      </w:r>
-    </w:p>
-    <w:p>
-      <w:pPr>
-        <w:spacing w:line="240" w:lineRule="auto"/>
-      </w:pPr>
-      <w:r>
-        <w:t>And I should see “Stairs (Sturdy, traction strips in place</w:t>
-      </w:r>
-      <w:proofErr w:type="gramStart"/>
-      <w:r>
-        <w:t>)  _</w:t>
-      </w:r>
-      <w:proofErr w:type="gramEnd"/>
-      <w:r>
-        <w:t>___/5”</w:t>
-      </w:r>
-    </w:p>
-    <w:p>
-      <w:pPr>
-        <w:spacing w:line="240" w:lineRule="auto"/>
-      </w:pPr>
-      <w:r>
-        <w:t>And I should see “First Aid Kits (Available and stocked</w:t>
-      </w:r>
-      <w:proofErr w:type="gramStart"/>
-      <w:r>
-        <w:t>)  _</w:t>
-      </w:r>
-      <w:proofErr w:type="gramEnd"/>
-      <w:r>
-        <w:t>___/4”</w:t>
-      </w:r>
-    </w:p>
-    <w:p>
-      <w:pPr>
-        <w:spacing w:line="240" w:lineRule="auto"/>
-      </w:pPr>
-      <w:r>
-        <w:t xml:space="preserve">And I should see “Attendants are setting boxes on the trailer before climbing </w:t>
-      </w:r>
-      <w:proofErr w:type="gramStart"/>
-      <w:r>
-        <w:t>stairs  _</w:t>
-      </w:r>
-      <w:proofErr w:type="gramEnd"/>
-      <w:r>
-        <w:t>___/5”</w:t>
-      </w:r>
-    </w:p>
-    <w:p>
-      <w:pPr>
-        <w:spacing w:line="240" w:lineRule="auto"/>
-      </w:pPr>
-      <w:r>
-        <w:t>And I should see “</w:t>
-      </w:r>
-      <w:r>
-        <w:t xml:space="preserve">Donations stacked safely/Glass standing on its </w:t>
-      </w:r>
-      <w:proofErr w:type="gramStart"/>
-      <w:r>
-        <w:t>side  _</w:t>
-      </w:r>
-      <w:proofErr w:type="gramEnd"/>
-      <w:r>
-        <w:t>___/9”</w:t>
-      </w:r>
-    </w:p>
-    <w:p>
-      <w:pPr>
-        <w:spacing w:line="240" w:lineRule="auto"/>
-      </w:pPr>
-      <w:r>
-        <w:t>And I should see “</w:t>
-      </w:r>
-      <w:proofErr w:type="gramStart"/>
-      <w:r>
-        <w:t>Total  _</w:t>
-      </w:r>
-      <w:proofErr w:type="gramEnd"/>
-      <w:r>
-        <w:t>___/52”</w:t>
-      </w:r>
-    </w:p>
-    <w:p>
-      <w:pPr>
-        <w:spacing w:line="240" w:lineRule="auto"/>
-      </w:pPr>
-      <w:r>
-        <w:t>And I should see “Physical Security”</w:t>
-      </w:r>
-    </w:p>
-    <w:p>
-      <w:pPr>
-        <w:spacing w:line="240" w:lineRule="auto"/>
-      </w:pPr>
-      <w:r>
-        <w:t xml:space="preserve">And I should see “Personal items approved by </w:t>
-      </w:r>
-      <w:proofErr w:type="gramStart"/>
-      <w:r>
-        <w:t>supervisor  _</w:t>
-      </w:r>
-      <w:proofErr w:type="gramEnd"/>
-      <w:r>
-        <w:t>___/6”</w:t>
-      </w:r>
-    </w:p>
-    <w:p>
-      <w:pPr>
-        <w:spacing w:line="240" w:lineRule="auto"/>
-      </w:pPr>
-      <w:r>
-        <w:t xml:space="preserve">And I should see “Parking 100 </w:t>
+        <w:t>And I click “DEC Location” then I should see “</w:t>
       </w:r>
       <w:proofErr w:type="spellStart"/>
       <w:r>
-        <w:t>ft</w:t>
+        <w:t>Donelson</w:t>
       </w:r>
       <w:proofErr w:type="spellEnd"/>
       <w:r>
-        <w:t xml:space="preserve"> from </w:t>
-      </w:r>
-      <w:proofErr w:type="gramStart"/>
-      <w:r>
-        <w:t>DEC  _</w:t>
-      </w:r>
-      <w:proofErr w:type="gramEnd"/>
-      <w:r>
-        <w:t>___/6”</w:t>
-      </w:r>
-    </w:p>
-    <w:p>
-      <w:pPr>
-        <w:spacing w:line="240" w:lineRule="auto"/>
-      </w:pPr>
-      <w:r>
-        <w:t>And I should see “Silent Whistle and Theft posters</w:t>
-      </w:r>
-      <w:proofErr w:type="gramStart"/>
-      <w:r>
-        <w:t>”  _</w:t>
-      </w:r>
-      <w:proofErr w:type="gramEnd"/>
-      <w:r>
-        <w:t>___/6”</w:t>
-      </w:r>
-    </w:p>
-    <w:p>
-      <w:pPr>
-        <w:spacing w:line="240" w:lineRule="auto"/>
-      </w:pPr>
-      <w:r>
-        <w:t>And I should see “</w:t>
-      </w:r>
-      <w:proofErr w:type="gramStart"/>
-      <w:r>
-        <w:t>Total  _</w:t>
-      </w:r>
-      <w:proofErr w:type="gramEnd"/>
-      <w:r>
-        <w:t>___/18”</w:t>
-      </w:r>
-    </w:p>
-    <w:p>
-      <w:pPr>
-        <w:spacing w:line="240" w:lineRule="auto"/>
-      </w:pPr>
-      <w:r>
-        <w:t>And I should see “Operations”</w:t>
+        <w:t>”</w:t>
+      </w:r>
+    </w:p>
+    <w:p>
+      <w:pPr>
+        <w:spacing w:line="240" w:lineRule="auto"/>
+      </w:pPr>
+    </w:p>
+    <w:p>
+      <w:pPr>
+        <w:spacing w:line="240" w:lineRule="auto"/>
+      </w:pPr>
+      <w:r>
+        <w:t>Scenario: Reviewer name is filled in.</w:t>
+      </w:r>
+    </w:p>
+    <w:p>
+      <w:pPr>
+        <w:spacing w:line="240" w:lineRule="auto"/>
+      </w:pPr>
+      <w:r>
+        <w:t>Given I am logged in and I follow “New DEC Review”</w:t>
       </w:r>
     </w:p>
     <w:p>
@@ -367,298 +695,6 @@
       </w:pPr>
       <w:r>
         <w:lastRenderedPageBreak/>
-        <w:t xml:space="preserve">And I should see “Jewelry handled per </w:t>
-      </w:r>
-      <w:proofErr w:type="gramStart"/>
-      <w:r>
-        <w:t>policy  _</w:t>
-      </w:r>
-      <w:proofErr w:type="gramEnd"/>
-      <w:r>
-        <w:t>___/8”</w:t>
-      </w:r>
-    </w:p>
-    <w:p>
-      <w:pPr>
-        <w:spacing w:line="240" w:lineRule="auto"/>
-      </w:pPr>
-      <w:r>
-        <w:t xml:space="preserve">And I should see “Summary </w:t>
-      </w:r>
-      <w:proofErr w:type="gramStart"/>
-      <w:r>
-        <w:t>Sheet  _</w:t>
-      </w:r>
-      <w:proofErr w:type="gramEnd"/>
-      <w:r>
-        <w:t xml:space="preserve">___/6  (Used correctly, </w:t>
-      </w:r>
-      <w:proofErr w:type="spellStart"/>
-      <w:r>
-        <w:t>iButtons</w:t>
-      </w:r>
-      <w:proofErr w:type="spellEnd"/>
-      <w:r>
-        <w:t>)</w:t>
-      </w:r>
-    </w:p>
-    <w:p>
-      <w:pPr>
-        <w:spacing w:line="240" w:lineRule="auto"/>
-      </w:pPr>
-      <w:r>
-        <w:t xml:space="preserve">And I should see “Books are stacked flat in </w:t>
-      </w:r>
-      <w:proofErr w:type="gramStart"/>
-      <w:r>
-        <w:t>bins  _</w:t>
-      </w:r>
-      <w:proofErr w:type="gramEnd"/>
-      <w:r>
-        <w:t>___/8”</w:t>
-      </w:r>
-    </w:p>
-    <w:p>
-      <w:pPr>
-        <w:spacing w:line="240" w:lineRule="auto"/>
-      </w:pPr>
-      <w:r>
-        <w:t xml:space="preserve">And I should see “Attendant assisting </w:t>
-      </w:r>
-      <w:proofErr w:type="gramStart"/>
-      <w:r>
-        <w:t>donors  _</w:t>
-      </w:r>
-      <w:proofErr w:type="gramEnd"/>
-      <w:r>
-        <w:t>___/8”</w:t>
-      </w:r>
-    </w:p>
-    <w:p>
-      <w:pPr>
-        <w:spacing w:line="240" w:lineRule="auto"/>
-      </w:pPr>
-      <w:r>
-        <w:t>And I should see “</w:t>
-      </w:r>
-      <w:proofErr w:type="gramStart"/>
-      <w:r>
-        <w:t>Total  _</w:t>
-      </w:r>
-      <w:proofErr w:type="gramEnd"/>
-      <w:r>
-        <w:t>___/30”</w:t>
-      </w:r>
-    </w:p>
-    <w:p>
-      <w:pPr>
-        <w:spacing w:line="240" w:lineRule="auto"/>
-      </w:pPr>
-      <w:r>
-        <w:t>And I should see “Non slip tape used on rear of trailer?  ____”</w:t>
-      </w:r>
-    </w:p>
-    <w:p>
-      <w:pPr>
-        <w:spacing w:line="240" w:lineRule="auto"/>
-      </w:pPr>
-      <w:r>
-        <w:t>And I should see “Revised 1/10/14”</w:t>
-      </w:r>
-    </w:p>
-    <w:p>
-      <w:pPr>
-        <w:spacing w:line="240" w:lineRule="auto"/>
-      </w:pPr>
-      <w:r>
-        <w:t>And I should see “Site Supervisor: ________________”</w:t>
-      </w:r>
-    </w:p>
-    <w:p>
-      <w:pPr>
-        <w:spacing w:line="240" w:lineRule="auto"/>
-      </w:pPr>
-      <w:r>
-        <w:t>And I should see “Comments:”</w:t>
-      </w:r>
-    </w:p>
-    <w:p>
-      <w:pPr>
-        <w:spacing w:line="240" w:lineRule="auto"/>
-      </w:pPr>
-    </w:p>
-    <w:p>
-      <w:pPr>
-        <w:spacing w:line="240" w:lineRule="auto"/>
-      </w:pPr>
-      <w:r>
-        <w:t>Scenario: Entering bad numbers into the form yields “Number too large”</w:t>
-      </w:r>
-    </w:p>
-    <w:p>
-      <w:pPr>
-        <w:spacing w:line="240" w:lineRule="auto"/>
-      </w:pPr>
-      <w:r>
-        <w:t xml:space="preserve">When I enter “5” for “Area in and around DEC </w:t>
-      </w:r>
-      <w:proofErr w:type="gramStart"/>
-      <w:r>
-        <w:t>clean  _</w:t>
-      </w:r>
-      <w:proofErr w:type="gramEnd"/>
-      <w:r>
-        <w:t>___/4” then I should see “Number too large”</w:t>
-      </w:r>
-    </w:p>
-    <w:p>
-      <w:pPr>
-        <w:spacing w:line="240" w:lineRule="auto"/>
-      </w:pPr>
-    </w:p>
-    <w:p>
-      <w:pPr>
-        <w:spacing w:line="240" w:lineRule="auto"/>
-      </w:pPr>
-      <w:r>
-        <w:t>Scenario: Entering in a number into the form is added to the subtotal score.</w:t>
-      </w:r>
-    </w:p>
-    <w:p>
-      <w:pPr>
-        <w:spacing w:line="240" w:lineRule="auto"/>
-      </w:pPr>
-      <w:r>
-        <w:t xml:space="preserve">When I enter “4” for “Area in and around DEC </w:t>
-      </w:r>
-      <w:proofErr w:type="gramStart"/>
-      <w:r>
-        <w:t>clean  _</w:t>
-      </w:r>
-      <w:proofErr w:type="gramEnd"/>
-      <w:r>
-        <w:t xml:space="preserve">___/4” then I should see “Total   4/52” </w:t>
-      </w:r>
-    </w:p>
-    <w:p>
-      <w:pPr>
-        <w:spacing w:line="240" w:lineRule="auto"/>
-      </w:pPr>
-      <w:r>
-        <w:t>And I should see “</w:t>
-      </w:r>
-      <w:proofErr w:type="gramStart"/>
-      <w:r>
-        <w:t>Score  4</w:t>
-      </w:r>
-      <w:proofErr w:type="gramEnd"/>
-      <w:r>
-        <w:t>/100”</w:t>
-      </w:r>
-    </w:p>
-    <w:p>
-      <w:pPr>
-        <w:spacing w:line="240" w:lineRule="auto"/>
-      </w:pPr>
-    </w:p>
-    <w:p>
-      <w:pPr>
-        <w:spacing w:line="240" w:lineRule="auto"/>
-      </w:pPr>
-      <w:r>
-        <w:t>Scenario: Posting with an empty value yields “Data missing”</w:t>
-      </w:r>
-    </w:p>
-    <w:p>
-      <w:pPr>
-        <w:spacing w:line="240" w:lineRule="auto"/>
-      </w:pPr>
-      <w:r>
-        <w:t xml:space="preserve">When I enter “” for “Area in and around DEC </w:t>
-      </w:r>
-      <w:proofErr w:type="gramStart"/>
-      <w:r>
-        <w:t>clean  _</w:t>
-      </w:r>
-      <w:proofErr w:type="gramEnd"/>
-      <w:r>
-        <w:t>___/4” and I click “Submit” then I should see “Data missing”</w:t>
-      </w:r>
-    </w:p>
-    <w:p>
-      <w:pPr>
-        <w:spacing w:line="240" w:lineRule="auto"/>
-      </w:pPr>
-    </w:p>
-    <w:p>
-      <w:pPr>
-        <w:spacing w:line="240" w:lineRule="auto"/>
-      </w:pPr>
-      <w:r>
-        <w:t>Scenario: Location for DEC is an option</w:t>
-      </w:r>
-    </w:p>
-    <w:p>
-      <w:pPr>
-        <w:spacing w:line="240" w:lineRule="auto"/>
-      </w:pPr>
-      <w:r>
-        <w:t>Given there is a Site called “</w:t>
-      </w:r>
-      <w:proofErr w:type="spellStart"/>
-      <w:r>
-        <w:t>Donelson</w:t>
-      </w:r>
-      <w:proofErr w:type="spellEnd"/>
-      <w:r>
-        <w:t>”</w:t>
-      </w:r>
-    </w:p>
-    <w:p>
-      <w:pPr>
-        <w:spacing w:line="240" w:lineRule="auto"/>
-      </w:pPr>
-      <w:r>
-        <w:t>And I click “DEC Location” then I should see “</w:t>
-      </w:r>
-      <w:proofErr w:type="spellStart"/>
-      <w:r>
-        <w:t>Donelson</w:t>
-      </w:r>
-      <w:proofErr w:type="spellEnd"/>
-      <w:r>
-        <w:t>”</w:t>
-      </w:r>
-    </w:p>
-    <w:p>
-      <w:pPr>
-        <w:spacing w:line="240" w:lineRule="auto"/>
-      </w:pPr>
-    </w:p>
-    <w:p>
-      <w:pPr>
-        <w:spacing w:line="240" w:lineRule="auto"/>
-      </w:pPr>
-      <w:r>
-        <w:t>Scenario: Reviewer name is filled in.</w:t>
-      </w:r>
-    </w:p>
-    <w:p>
-      <w:pPr>
-        <w:spacing w:line="240" w:lineRule="auto"/>
-      </w:pPr>
-      <w:r>
-        <w:t xml:space="preserve">Given I am logged in and I follow </w:t>
-      </w:r>
-      <w:r>
-        <w:t>“New DEC Review”</w:t>
-      </w:r>
-    </w:p>
-    <w:p>
-      <w:pPr>
-        <w:spacing w:line="240" w:lineRule="auto"/>
-      </w:pPr>
-      <w:r>
         <w:t>Then I should see my name in “Reviewed by:”</w:t>
       </w:r>
     </w:p>
@@ -667,7 +703,6 @@
         <w:spacing w:line="240" w:lineRule="auto"/>
       </w:pPr>
       <w:r>
-        <w:lastRenderedPageBreak/>
         <w:t>And I should see today’s date in “Date:”</w:t>
       </w:r>
     </w:p>
@@ -678,11 +713,6 @@
       <w:r>
         <w:t>And I should see the current time in “Time:”</w:t>
       </w:r>
-    </w:p>
-    <w:p>
-      <w:pPr>
-        <w:spacing w:line="240" w:lineRule="auto"/>
-      </w:pPr>
     </w:p>
     <w:p>
       <w:pPr>
